--- a/StudentGuideModule2/deriving_em_waves/faradays_law.docx
+++ b/StudentGuideModule2/deriving_em_waves/faradays_law.docx
@@ -12,6 +12,81 @@
         </w:rPr>
       </w:pPr>
       <w:bookmarkStart w:id="0" w:name="_GoBack"/>
+      <w:r>
+        <w:rPr>
+          <w:rFonts w:ascii="Times New Roman" w:hAnsi="Times New Roman" w:cs="Times New Roman"/>
+          <w:noProof/>
+          <w:sz w:val="24"/>
+          <w:szCs w:val="24"/>
+        </w:rPr>
+        <mc:AlternateContent>
+          <mc:Choice Requires="wps">
+            <w:drawing>
+              <wp:anchor distT="0" distB="0" distL="114300" distR="114300" simplePos="0" relativeHeight="251692032" behindDoc="0" locked="0" layoutInCell="1" allowOverlap="1" wp14:anchorId="1AA12AA2" wp14:editId="33ED476B">
+                <wp:simplePos x="0" y="0"/>
+                <wp:positionH relativeFrom="column">
+                  <wp:posOffset>1445260</wp:posOffset>
+                </wp:positionH>
+                <wp:positionV relativeFrom="paragraph">
+                  <wp:posOffset>3479165</wp:posOffset>
+                </wp:positionV>
+                <wp:extent cx="0" cy="304800"/>
+                <wp:effectExtent l="19050" t="0" r="19050" b="0"/>
+                <wp:wrapNone/>
+                <wp:docPr id="23" name="Straight Connector 23"/>
+                <wp:cNvGraphicFramePr/>
+                <a:graphic xmlns:a="http://schemas.openxmlformats.org/drawingml/2006/main">
+                  <a:graphicData uri="http://schemas.microsoft.com/office/word/2010/wordprocessingShape">
+                    <wps:wsp>
+                      <wps:cNvCnPr/>
+                      <wps:spPr>
+                        <a:xfrm>
+                          <a:off x="0" y="0"/>
+                          <a:ext cx="0" cy="304800"/>
+                        </a:xfrm>
+                        <a:prstGeom prst="line">
+                          <a:avLst/>
+                        </a:prstGeom>
+                        <a:ln w="38100">
+                          <a:solidFill>
+                            <a:schemeClr val="tx1"/>
+                          </a:solidFill>
+                        </a:ln>
+                      </wps:spPr>
+                      <wps:style>
+                        <a:lnRef idx="1">
+                          <a:schemeClr val="accent1"/>
+                        </a:lnRef>
+                        <a:fillRef idx="0">
+                          <a:schemeClr val="accent1"/>
+                        </a:fillRef>
+                        <a:effectRef idx="0">
+                          <a:schemeClr val="accent1"/>
+                        </a:effectRef>
+                        <a:fontRef idx="minor">
+                          <a:schemeClr val="tx1"/>
+                        </a:fontRef>
+                      </wps:style>
+                      <wps:bodyPr/>
+                    </wps:wsp>
+                  </a:graphicData>
+                </a:graphic>
+                <wp14:sizeRelH relativeFrom="margin">
+                  <wp14:pctWidth>0</wp14:pctWidth>
+                </wp14:sizeRelH>
+                <wp14:sizeRelV relativeFrom="margin">
+                  <wp14:pctHeight>0</wp14:pctHeight>
+                </wp14:sizeRelV>
+              </wp:anchor>
+            </w:drawing>
+          </mc:Choice>
+          <mc:Fallback>
+            <w:pict>
+              <v:line id="Straight Connector 23" o:spid="_x0000_s1026" style="position:absolute;z-index:251692032;visibility:visible;mso-wrap-style:square;mso-width-percent:0;mso-height-percent:0;mso-wrap-distance-left:9pt;mso-wrap-distance-top:0;mso-wrap-distance-right:9pt;mso-wrap-distance-bottom:0;mso-position-horizontal:absolute;mso-position-horizontal-relative:text;mso-position-vertical:absolute;mso-position-vertical-relative:text;mso-width-percent:0;mso-height-percent:0;mso-width-relative:margin;mso-height-relative:margin" from="113.8pt,273.95pt" to="113.8pt,297.95pt" o:gfxdata="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" strokecolor="black [3213]" strokeweight="3pt"/>
+            </w:pict>
+          </mc:Fallback>
+        </mc:AlternateContent>
+      </w:r>
       <w:bookmarkEnd w:id="0"/>
       <w:r>
         <w:rPr>
@@ -23,7 +98,82 @@
         <mc:AlternateContent>
           <mc:Choice Requires="wps">
             <w:drawing>
-              <wp:anchor distT="0" distB="0" distL="114300" distR="114300" simplePos="0" relativeHeight="251711488" behindDoc="0" locked="0" layoutInCell="1" allowOverlap="1" wp14:anchorId="4A921110" wp14:editId="60A56DA0">
+              <wp:anchor distT="0" distB="0" distL="114300" distR="114300" simplePos="0" relativeHeight="251689984" behindDoc="0" locked="0" layoutInCell="1" allowOverlap="1" wp14:anchorId="1092EB2B" wp14:editId="6F54933B">
+                <wp:simplePos x="0" y="0"/>
+                <wp:positionH relativeFrom="column">
+                  <wp:posOffset>1557020</wp:posOffset>
+                </wp:positionH>
+                <wp:positionV relativeFrom="paragraph">
+                  <wp:posOffset>3394075</wp:posOffset>
+                </wp:positionV>
+                <wp:extent cx="0" cy="476250"/>
+                <wp:effectExtent l="19050" t="0" r="19050" b="0"/>
+                <wp:wrapNone/>
+                <wp:docPr id="22" name="Straight Connector 22"/>
+                <wp:cNvGraphicFramePr/>
+                <a:graphic xmlns:a="http://schemas.openxmlformats.org/drawingml/2006/main">
+                  <a:graphicData uri="http://schemas.microsoft.com/office/word/2010/wordprocessingShape">
+                    <wps:wsp>
+                      <wps:cNvCnPr/>
+                      <wps:spPr>
+                        <a:xfrm>
+                          <a:off x="0" y="0"/>
+                          <a:ext cx="0" cy="476250"/>
+                        </a:xfrm>
+                        <a:prstGeom prst="line">
+                          <a:avLst/>
+                        </a:prstGeom>
+                        <a:ln w="38100">
+                          <a:solidFill>
+                            <a:schemeClr val="tx1"/>
+                          </a:solidFill>
+                        </a:ln>
+                      </wps:spPr>
+                      <wps:style>
+                        <a:lnRef idx="1">
+                          <a:schemeClr val="accent1"/>
+                        </a:lnRef>
+                        <a:fillRef idx="0">
+                          <a:schemeClr val="accent1"/>
+                        </a:fillRef>
+                        <a:effectRef idx="0">
+                          <a:schemeClr val="accent1"/>
+                        </a:effectRef>
+                        <a:fontRef idx="minor">
+                          <a:schemeClr val="tx1"/>
+                        </a:fontRef>
+                      </wps:style>
+                      <wps:bodyPr/>
+                    </wps:wsp>
+                  </a:graphicData>
+                </a:graphic>
+                <wp14:sizeRelH relativeFrom="margin">
+                  <wp14:pctWidth>0</wp14:pctWidth>
+                </wp14:sizeRelH>
+                <wp14:sizeRelV relativeFrom="margin">
+                  <wp14:pctHeight>0</wp14:pctHeight>
+                </wp14:sizeRelV>
+              </wp:anchor>
+            </w:drawing>
+          </mc:Choice>
+          <mc:Fallback>
+            <w:pict>
+              <v:line id="Straight Connector 22" o:spid="_x0000_s1026" style="position:absolute;z-index:251689984;visibility:visible;mso-wrap-style:square;mso-width-percent:0;mso-height-percent:0;mso-wrap-distance-left:9pt;mso-wrap-distance-top:0;mso-wrap-distance-right:9pt;mso-wrap-distance-bottom:0;mso-position-horizontal:absolute;mso-position-horizontal-relative:text;mso-position-vertical:absolute;mso-position-vertical-relative:text;mso-width-percent:0;mso-height-percent:0;mso-width-relative:margin;mso-height-relative:margin" from="122.6pt,267.25pt" to="122.6pt,304.75pt" o:gfxdata="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" strokecolor="black [3213]" strokeweight="3pt"/>
+            </w:pict>
+          </mc:Fallback>
+        </mc:AlternateContent>
+      </w:r>
+      <w:r>
+        <w:rPr>
+          <w:rFonts w:ascii="Times New Roman" w:hAnsi="Times New Roman" w:cs="Times New Roman"/>
+          <w:noProof/>
+          <w:sz w:val="24"/>
+          <w:szCs w:val="24"/>
+        </w:rPr>
+        <mc:AlternateContent>
+          <mc:Choice Requires="wps">
+            <w:drawing>
+              <wp:anchor distT="0" distB="0" distL="114300" distR="114300" simplePos="0" relativeHeight="251711488" behindDoc="0" locked="0" layoutInCell="1" allowOverlap="1" wp14:anchorId="5D646018" wp14:editId="6EC74FB5">
                 <wp:simplePos x="0" y="0"/>
                 <wp:positionH relativeFrom="column">
                   <wp:posOffset>2884805</wp:posOffset>
@@ -99,7 +249,7 @@
         <mc:AlternateContent>
           <mc:Choice Requires="wps">
             <w:drawing>
-              <wp:anchor distT="0" distB="0" distL="114300" distR="114300" simplePos="0" relativeHeight="251709440" behindDoc="0" locked="0" layoutInCell="1" allowOverlap="1" wp14:anchorId="2FCCE933" wp14:editId="631B1940">
+              <wp:anchor distT="0" distB="0" distL="114300" distR="114300" simplePos="0" relativeHeight="251709440" behindDoc="0" locked="0" layoutInCell="1" allowOverlap="1" wp14:anchorId="6F49CE88" wp14:editId="7D853A4D">
                 <wp:simplePos x="0" y="0"/>
                 <wp:positionH relativeFrom="column">
                   <wp:posOffset>2881630</wp:posOffset>
@@ -171,7 +321,7 @@
         <mc:AlternateContent>
           <mc:Choice Requires="wps">
             <w:drawing>
-              <wp:anchor distT="0" distB="0" distL="114300" distR="114300" simplePos="0" relativeHeight="251707392" behindDoc="0" locked="0" layoutInCell="1" allowOverlap="1" wp14:anchorId="21A49048" wp14:editId="413FE070">
+              <wp:anchor distT="0" distB="0" distL="114300" distR="114300" simplePos="0" relativeHeight="251707392" behindDoc="0" locked="0" layoutInCell="1" allowOverlap="1" wp14:anchorId="7B1AA8C2" wp14:editId="48C9265E">
                 <wp:simplePos x="0" y="0"/>
                 <wp:positionH relativeFrom="column">
                   <wp:posOffset>2886075</wp:posOffset>
@@ -243,7 +393,7 @@
         <mc:AlternateContent>
           <mc:Choice Requires="wps">
             <w:drawing>
-              <wp:anchor distT="0" distB="0" distL="114300" distR="114300" simplePos="0" relativeHeight="251706368" behindDoc="0" locked="0" layoutInCell="1" allowOverlap="1">
+              <wp:anchor distT="0" distB="0" distL="114300" distR="114300" simplePos="0" relativeHeight="251706368" behindDoc="0" locked="0" layoutInCell="1" allowOverlap="1" wp14:anchorId="67D1C2C8" wp14:editId="752A5C4D">
                 <wp:simplePos x="0" y="0"/>
                 <wp:positionH relativeFrom="column">
                   <wp:posOffset>2768945</wp:posOffset>
@@ -329,7 +479,7 @@
         <mc:AlternateContent>
           <mc:Choice Requires="wps">
             <w:drawing>
-              <wp:anchor distT="0" distB="0" distL="114300" distR="114300" simplePos="0" relativeHeight="251703296" behindDoc="0" locked="0" layoutInCell="1" allowOverlap="1" wp14:anchorId="5E65C31D" wp14:editId="00FB0F13">
+              <wp:anchor distT="0" distB="0" distL="114300" distR="114300" simplePos="0" relativeHeight="251703296" behindDoc="0" locked="0" layoutInCell="1" allowOverlap="1" wp14:anchorId="7523FA85" wp14:editId="004EA699">
                 <wp:simplePos x="0" y="0"/>
                 <wp:positionH relativeFrom="column">
                   <wp:posOffset>2333155</wp:posOffset>
@@ -478,7 +628,7 @@
         <mc:AlternateContent>
           <mc:Choice Requires="wps">
             <w:drawing>
-              <wp:anchor distT="0" distB="0" distL="114300" distR="114300" simplePos="0" relativeHeight="251705344" behindDoc="0" locked="0" layoutInCell="1" allowOverlap="1" wp14:anchorId="59A98485" wp14:editId="574DCAB1">
+              <wp:anchor distT="0" distB="0" distL="114300" distR="114300" simplePos="0" relativeHeight="251705344" behindDoc="0" locked="0" layoutInCell="1" allowOverlap="1" wp14:anchorId="6459ECCF" wp14:editId="68DEA800">
                 <wp:simplePos x="0" y="0"/>
                 <wp:positionH relativeFrom="column">
                   <wp:posOffset>2324954</wp:posOffset>
@@ -627,7 +777,7 @@
         <mc:AlternateContent>
           <mc:Choice Requires="wps">
             <w:drawing>
-              <wp:anchor distT="0" distB="0" distL="114300" distR="114300" simplePos="0" relativeHeight="251700224" behindDoc="0" locked="0" layoutInCell="1" allowOverlap="1" wp14:anchorId="75485347" wp14:editId="72AFC154">
+              <wp:anchor distT="0" distB="0" distL="114300" distR="114300" simplePos="0" relativeHeight="251700224" behindDoc="0" locked="0" layoutInCell="1" allowOverlap="1" wp14:anchorId="40DFF851" wp14:editId="6B461FFA">
                 <wp:simplePos x="0" y="0"/>
                 <wp:positionH relativeFrom="column">
                   <wp:posOffset>2300351</wp:posOffset>
@@ -689,13 +839,14 @@
       <w:r>
         <w:rPr>
           <w:rFonts w:ascii="Times New Roman" w:hAnsi="Times New Roman" w:cs="Times New Roman"/>
+          <w:noProof/>
           <w:sz w:val="24"/>
           <w:szCs w:val="24"/>
         </w:rPr>
         <mc:AlternateContent>
           <mc:Choice Requires="wps">
             <w:drawing>
-              <wp:anchor distT="0" distB="0" distL="114300" distR="114300" simplePos="0" relativeHeight="251694080" behindDoc="0" locked="0" layoutInCell="1" allowOverlap="1" wp14:anchorId="0D651E87" wp14:editId="7B50EA9F">
+              <wp:anchor distT="0" distB="0" distL="114300" distR="114300" simplePos="0" relativeHeight="251694080" behindDoc="0" locked="0" layoutInCell="1" allowOverlap="1" wp14:anchorId="7C45B0E1" wp14:editId="189F99B5">
                 <wp:simplePos x="0" y="0"/>
                 <wp:positionH relativeFrom="column">
                   <wp:posOffset>852460</wp:posOffset>
@@ -770,7 +921,7 @@
         <mc:AlternateContent>
           <mc:Choice Requires="wps">
             <w:drawing>
-              <wp:anchor distT="0" distB="0" distL="114300" distR="114300" simplePos="0" relativeHeight="251680768" behindDoc="0" locked="0" layoutInCell="1" allowOverlap="1" wp14:anchorId="3CB9BFAA" wp14:editId="3CFAC32F">
+              <wp:anchor distT="0" distB="0" distL="114300" distR="114300" simplePos="0" relativeHeight="251680768" behindDoc="0" locked="0" layoutInCell="1" allowOverlap="1" wp14:anchorId="3DD872DF" wp14:editId="33BB9EBE">
                 <wp:simplePos x="0" y="0"/>
                 <wp:positionH relativeFrom="column">
                   <wp:posOffset>5129530</wp:posOffset>
@@ -838,13 +989,14 @@
       <w:r>
         <w:rPr>
           <w:rFonts w:ascii="Times New Roman" w:hAnsi="Times New Roman" w:cs="Times New Roman"/>
+          <w:noProof/>
           <w:sz w:val="24"/>
           <w:szCs w:val="24"/>
         </w:rPr>
         <mc:AlternateContent>
           <mc:Choice Requires="wps">
             <w:drawing>
-              <wp:anchor distT="0" distB="0" distL="114300" distR="114300" simplePos="0" relativeHeight="251687936" behindDoc="0" locked="0" layoutInCell="1" allowOverlap="1" wp14:anchorId="7B1EC786" wp14:editId="66D95DA2">
+              <wp:anchor distT="0" distB="0" distL="114300" distR="114300" simplePos="0" relativeHeight="251687936" behindDoc="0" locked="0" layoutInCell="1" allowOverlap="1" wp14:anchorId="3FC5AEAC" wp14:editId="1DCAD98C">
                 <wp:simplePos x="0" y="0"/>
                 <wp:positionH relativeFrom="column">
                   <wp:posOffset>1558170</wp:posOffset>
@@ -913,155 +1065,6 @@
         <w:rPr>
           <w:rFonts w:ascii="Times New Roman" w:hAnsi="Times New Roman" w:cs="Times New Roman"/>
           <w:noProof/>
-          <w:sz w:val="24"/>
-          <w:szCs w:val="24"/>
-        </w:rPr>
-        <mc:AlternateContent>
-          <mc:Choice Requires="wps">
-            <w:drawing>
-              <wp:anchor distT="0" distB="0" distL="114300" distR="114300" simplePos="0" relativeHeight="251692032" behindDoc="0" locked="0" layoutInCell="1" allowOverlap="1" wp14:anchorId="3BE9F6BB" wp14:editId="19AB2679">
-                <wp:simplePos x="0" y="0"/>
-                <wp:positionH relativeFrom="column">
-                  <wp:posOffset>1557655</wp:posOffset>
-                </wp:positionH>
-                <wp:positionV relativeFrom="paragraph">
-                  <wp:posOffset>3479165</wp:posOffset>
-                </wp:positionV>
-                <wp:extent cx="0" cy="304800"/>
-                <wp:effectExtent l="19050" t="0" r="19050" b="0"/>
-                <wp:wrapNone/>
-                <wp:docPr id="23" name="Straight Connector 23"/>
-                <wp:cNvGraphicFramePr/>
-                <a:graphic xmlns:a="http://schemas.openxmlformats.org/drawingml/2006/main">
-                  <a:graphicData uri="http://schemas.microsoft.com/office/word/2010/wordprocessingShape">
-                    <wps:wsp>
-                      <wps:cNvCnPr/>
-                      <wps:spPr>
-                        <a:xfrm>
-                          <a:off x="0" y="0"/>
-                          <a:ext cx="0" cy="304800"/>
-                        </a:xfrm>
-                        <a:prstGeom prst="line">
-                          <a:avLst/>
-                        </a:prstGeom>
-                        <a:ln w="38100">
-                          <a:solidFill>
-                            <a:schemeClr val="tx1"/>
-                          </a:solidFill>
-                        </a:ln>
-                      </wps:spPr>
-                      <wps:style>
-                        <a:lnRef idx="1">
-                          <a:schemeClr val="accent1"/>
-                        </a:lnRef>
-                        <a:fillRef idx="0">
-                          <a:schemeClr val="accent1"/>
-                        </a:fillRef>
-                        <a:effectRef idx="0">
-                          <a:schemeClr val="accent1"/>
-                        </a:effectRef>
-                        <a:fontRef idx="minor">
-                          <a:schemeClr val="tx1"/>
-                        </a:fontRef>
-                      </wps:style>
-                      <wps:bodyPr/>
-                    </wps:wsp>
-                  </a:graphicData>
-                </a:graphic>
-                <wp14:sizeRelH relativeFrom="margin">
-                  <wp14:pctWidth>0</wp14:pctWidth>
-                </wp14:sizeRelH>
-                <wp14:sizeRelV relativeFrom="margin">
-                  <wp14:pctHeight>0</wp14:pctHeight>
-                </wp14:sizeRelV>
-              </wp:anchor>
-            </w:drawing>
-          </mc:Choice>
-          <mc:Fallback>
-            <w:pict>
-              <v:line id="Straight Connector 23" o:spid="_x0000_s1026" style="position:absolute;z-index:251692032;visibility:visible;mso-wrap-style:square;mso-width-percent:0;mso-height-percent:0;mso-wrap-distance-left:9pt;mso-wrap-distance-top:0;mso-wrap-distance-right:9pt;mso-wrap-distance-bottom:0;mso-position-horizontal:absolute;mso-position-horizontal-relative:text;mso-position-vertical:absolute;mso-position-vertical-relative:text;mso-width-percent:0;mso-height-percent:0;mso-width-relative:margin;mso-height-relative:margin" from="122.65pt,273.95pt" to="122.65pt,297.95pt" o:gfxdata="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" strokecolor="black [3213]" strokeweight="3pt"/>
-            </w:pict>
-          </mc:Fallback>
-        </mc:AlternateContent>
-      </w:r>
-      <w:r>
-        <w:rPr>
-          <w:rFonts w:ascii="Times New Roman" w:hAnsi="Times New Roman" w:cs="Times New Roman"/>
-          <w:noProof/>
-          <w:sz w:val="24"/>
-          <w:szCs w:val="24"/>
-        </w:rPr>
-        <mc:AlternateContent>
-          <mc:Choice Requires="wps">
-            <w:drawing>
-              <wp:anchor distT="0" distB="0" distL="114300" distR="114300" simplePos="0" relativeHeight="251689984" behindDoc="0" locked="0" layoutInCell="1" allowOverlap="1" wp14:anchorId="55EFAED2" wp14:editId="67129756">
-                <wp:simplePos x="0" y="0"/>
-                <wp:positionH relativeFrom="column">
-                  <wp:posOffset>1433830</wp:posOffset>
-                </wp:positionH>
-                <wp:positionV relativeFrom="paragraph">
-                  <wp:posOffset>3394075</wp:posOffset>
-                </wp:positionV>
-                <wp:extent cx="0" cy="476250"/>
-                <wp:effectExtent l="19050" t="0" r="19050" b="0"/>
-                <wp:wrapNone/>
-                <wp:docPr id="22" name="Straight Connector 22"/>
-                <wp:cNvGraphicFramePr/>
-                <a:graphic xmlns:a="http://schemas.openxmlformats.org/drawingml/2006/main">
-                  <a:graphicData uri="http://schemas.microsoft.com/office/word/2010/wordprocessingShape">
-                    <wps:wsp>
-                      <wps:cNvCnPr/>
-                      <wps:spPr>
-                        <a:xfrm>
-                          <a:off x="0" y="0"/>
-                          <a:ext cx="0" cy="476250"/>
-                        </a:xfrm>
-                        <a:prstGeom prst="line">
-                          <a:avLst/>
-                        </a:prstGeom>
-                        <a:ln w="38100">
-                          <a:solidFill>
-                            <a:schemeClr val="tx1"/>
-                          </a:solidFill>
-                        </a:ln>
-                      </wps:spPr>
-                      <wps:style>
-                        <a:lnRef idx="1">
-                          <a:schemeClr val="accent1"/>
-                        </a:lnRef>
-                        <a:fillRef idx="0">
-                          <a:schemeClr val="accent1"/>
-                        </a:fillRef>
-                        <a:effectRef idx="0">
-                          <a:schemeClr val="accent1"/>
-                        </a:effectRef>
-                        <a:fontRef idx="minor">
-                          <a:schemeClr val="tx1"/>
-                        </a:fontRef>
-                      </wps:style>
-                      <wps:bodyPr/>
-                    </wps:wsp>
-                  </a:graphicData>
-                </a:graphic>
-                <wp14:sizeRelH relativeFrom="margin">
-                  <wp14:pctWidth>0</wp14:pctWidth>
-                </wp14:sizeRelH>
-                <wp14:sizeRelV relativeFrom="margin">
-                  <wp14:pctHeight>0</wp14:pctHeight>
-                </wp14:sizeRelV>
-              </wp:anchor>
-            </w:drawing>
-          </mc:Choice>
-          <mc:Fallback>
-            <w:pict>
-              <v:line id="Straight Connector 22" o:spid="_x0000_s1026" style="position:absolute;z-index:251689984;visibility:visible;mso-wrap-style:square;mso-width-percent:0;mso-height-percent:0;mso-wrap-distance-left:9pt;mso-wrap-distance-top:0;mso-wrap-distance-right:9pt;mso-wrap-distance-bottom:0;mso-position-horizontal:absolute;mso-position-horizontal-relative:text;mso-position-vertical:absolute;mso-position-vertical-relative:text;mso-width-percent:0;mso-height-percent:0;mso-width-relative:margin;mso-height-relative:margin" from="112.9pt,267.25pt" to="112.9pt,304.75pt" o:gfxdata="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" strokecolor="black [3213]" strokeweight="3pt"/>
-            </w:pict>
-          </mc:Fallback>
-        </mc:AlternateContent>
-      </w:r>
-      <w:r>
-        <w:rPr>
-          <w:rFonts w:ascii="Times New Roman" w:hAnsi="Times New Roman" w:cs="Times New Roman"/>
           <w:sz w:val="24"/>
           <w:szCs w:val="24"/>
         </w:rPr>
@@ -1456,6 +1459,7 @@
       <w:r>
         <w:rPr>
           <w:rFonts w:ascii="Times New Roman" w:hAnsi="Times New Roman" w:cs="Times New Roman"/>
+          <w:noProof/>
           <w:sz w:val="24"/>
           <w:szCs w:val="24"/>
         </w:rPr>
@@ -1680,6 +1684,7 @@
       <w:r>
         <w:rPr>
           <w:rFonts w:ascii="Times New Roman" w:hAnsi="Times New Roman" w:cs="Times New Roman"/>
+          <w:noProof/>
           <w:sz w:val="24"/>
           <w:szCs w:val="24"/>
         </w:rPr>
@@ -1764,6 +1769,7 @@
       <w:r>
         <w:rPr>
           <w:rFonts w:ascii="Times New Roman" w:hAnsi="Times New Roman" w:cs="Times New Roman"/>
+          <w:noProof/>
           <w:sz w:val="24"/>
           <w:szCs w:val="24"/>
         </w:rPr>
@@ -1848,6 +1854,7 @@
       <w:r>
         <w:rPr>
           <w:rFonts w:ascii="Times New Roman" w:hAnsi="Times New Roman" w:cs="Times New Roman"/>
+          <w:noProof/>
           <w:sz w:val="24"/>
           <w:szCs w:val="24"/>
         </w:rPr>
@@ -1932,6 +1939,7 @@
       <w:r>
         <w:rPr>
           <w:rFonts w:ascii="Times New Roman" w:hAnsi="Times New Roman" w:cs="Times New Roman"/>
+          <w:noProof/>
           <w:sz w:val="24"/>
           <w:szCs w:val="24"/>
         </w:rPr>
@@ -2016,6 +2024,7 @@
       <w:r>
         <w:rPr>
           <w:rFonts w:ascii="Times New Roman" w:hAnsi="Times New Roman" w:cs="Times New Roman"/>
+          <w:noProof/>
           <w:sz w:val="24"/>
           <w:szCs w:val="24"/>
         </w:rPr>
@@ -2100,6 +2109,7 @@
       <w:r>
         <w:rPr>
           <w:rFonts w:ascii="Times New Roman" w:hAnsi="Times New Roman" w:cs="Times New Roman"/>
+          <w:noProof/>
           <w:sz w:val="24"/>
           <w:szCs w:val="24"/>
         </w:rPr>
